--- a/DevOps/Git/Complete Git Guide By Bogdan/Section 6 Branches and Head/75. Git Branches Management.docx
+++ b/DevOps/Git/Complete Git Guide By Bogdan/Section 6 Branches and Head/75. Git Branches Management.docx
@@ -7,18 +7,51 @@
         <w:pStyle w:val="ListParagraph"/>
         <w:numPr>
           <w:ilvl w:val="0"/>
-          <w:numId w:val="14"/>
+          <w:numId w:val="15"/>
         </w:numPr>
-      </w:pPr>
+        <w:tabs>
+          <w:tab w:val="left" w:pos="1418"/>
+        </w:tabs>
+      </w:pPr>
+      <w:r>
+        <w:rPr>
+          <w:lang w:val="en-IN"/>
+        </w:rPr>
+        <w:t>Let’s dive into the practice and create a new branch in our project.</w:t>
+      </w:r>
+    </w:p>
+    <w:p>
+      <w:pPr>
+        <w:pStyle w:val="ListParagraph"/>
+        <w:numPr>
+          <w:ilvl w:val="0"/>
+          <w:numId w:val="15"/>
+        </w:numPr>
+        <w:tabs>
+          <w:tab w:val="left" w:pos="1418"/>
+        </w:tabs>
+      </w:pPr>
+      <w:r>
+        <w:rPr>
+          <w:lang w:val="en-IN"/>
+        </w:rPr>
+        <w:t>Followings are the branch management commands used most frequently</w:t>
+      </w:r>
+      <w:r>
+        <w:rPr>
+          <w:lang w:val="en-IN"/>
+        </w:rPr>
+        <w:br/>
+      </w:r>
       <w:r>
         <w:rPr>
           <w:noProof/>
         </w:rPr>
         <w:drawing>
-          <wp:inline distT="0" distB="0" distL="0" distR="0" wp14:anchorId="4AF1EA3A" wp14:editId="49171910">
-            <wp:extent cx="7651115" cy="358775"/>
+          <wp:inline distT="0" distB="0" distL="0" distR="0" wp14:anchorId="5C76E439" wp14:editId="25E88DDD">
+            <wp:extent cx="7651115" cy="2375535"/>
             <wp:effectExtent l="0" t="0" r="0" b="0"/>
-            <wp:docPr id="1698685796" name="Picture 1"/>
+            <wp:docPr id="1348588924" name="Picture 1" descr="A screenshot of a computer program&#10;&#10;Description automatically generated"/>
             <wp:cNvGraphicFramePr>
               <a:graphicFrameLocks xmlns:a="http://schemas.openxmlformats.org/drawingml/2006/main" noChangeAspect="1"/>
             </wp:cNvGraphicFramePr>
@@ -26,7 +59,7 @@
               <a:graphicData uri="http://schemas.openxmlformats.org/drawingml/2006/picture">
                 <pic:pic xmlns:pic="http://schemas.openxmlformats.org/drawingml/2006/picture">
                   <pic:nvPicPr>
-                    <pic:cNvPr id="1698685796" name=""/>
+                    <pic:cNvPr id="1348588924" name="Picture 1" descr="A screenshot of a computer program&#10;&#10;Description automatically generated"/>
                     <pic:cNvPicPr/>
                   </pic:nvPicPr>
                   <pic:blipFill>
@@ -38,7 +71,53 @@
                   <pic:spPr>
                     <a:xfrm>
                       <a:off x="0" y="0"/>
-                      <a:ext cx="7651115" cy="358775"/>
+                      <a:ext cx="7651115" cy="2375535"/>
+                    </a:xfrm>
+                    <a:prstGeom prst="rect">
+                      <a:avLst/>
+                    </a:prstGeom>
+                  </pic:spPr>
+                </pic:pic>
+              </a:graphicData>
+            </a:graphic>
+          </wp:inline>
+        </w:drawing>
+      </w:r>
+      <w:r>
+        <w:rPr>
+          <w:noProof/>
+        </w:rPr>
+        <w:t xml:space="preserve"> </w:t>
+      </w:r>
+      <w:r>
+        <w:rPr>
+          <w:noProof/>
+        </w:rPr>
+        <w:drawing>
+          <wp:inline distT="0" distB="0" distL="0" distR="0" wp14:anchorId="55C0E74E" wp14:editId="29ACFF56">
+            <wp:extent cx="7651115" cy="1263015"/>
+            <wp:effectExtent l="0" t="0" r="0" b="0"/>
+            <wp:docPr id="1839214560" name="Picture 1"/>
+            <wp:cNvGraphicFramePr>
+              <a:graphicFrameLocks xmlns:a="http://schemas.openxmlformats.org/drawingml/2006/main" noChangeAspect="1"/>
+            </wp:cNvGraphicFramePr>
+            <a:graphic xmlns:a="http://schemas.openxmlformats.org/drawingml/2006/main">
+              <a:graphicData uri="http://schemas.openxmlformats.org/drawingml/2006/picture">
+                <pic:pic xmlns:pic="http://schemas.openxmlformats.org/drawingml/2006/picture">
+                  <pic:nvPicPr>
+                    <pic:cNvPr id="1839214560" name=""/>
+                    <pic:cNvPicPr/>
+                  </pic:nvPicPr>
+                  <pic:blipFill>
+                    <a:blip r:embed="rId7"/>
+                    <a:stretch>
+                      <a:fillRect/>
+                    </a:stretch>
+                  </pic:blipFill>
+                  <pic:spPr>
+                    <a:xfrm>
+                      <a:off x="0" y="0"/>
+                      <a:ext cx="7651115" cy="1263015"/>
                     </a:xfrm>
                     <a:prstGeom prst="rect">
                       <a:avLst/>
@@ -56,334 +135,12 @@
         <w:pStyle w:val="ListParagraph"/>
         <w:numPr>
           <w:ilvl w:val="0"/>
-          <w:numId w:val="14"/>
-        </w:numPr>
-      </w:pPr>
-      <w:r>
-        <w:rPr>
-          <w:b/>
-          <w:bCs/>
-        </w:rPr>
-        <w:t>Agenda</w:t>
-      </w:r>
-      <w:r>
-        <w:t>:</w:t>
-      </w:r>
-    </w:p>
-    <w:p>
-      <w:pPr>
-        <w:pStyle w:val="ListParagraph"/>
-        <w:numPr>
-          <w:ilvl w:val="1"/>
-          <w:numId w:val="14"/>
-        </w:numPr>
-      </w:pPr>
-      <w:r>
-        <w:t xml:space="preserve">We will see the purpose of branches and actually the reason </w:t>
-      </w:r>
-      <w:proofErr w:type="gramStart"/>
-      <w:r>
-        <w:t>of</w:t>
-      </w:r>
-      <w:proofErr w:type="gramEnd"/>
-      <w:r>
-        <w:t xml:space="preserve"> using branches.</w:t>
-      </w:r>
-    </w:p>
-    <w:p>
-      <w:pPr>
-        <w:pStyle w:val="ListParagraph"/>
-        <w:numPr>
-          <w:ilvl w:val="0"/>
-          <w:numId w:val="14"/>
-        </w:numPr>
-      </w:pPr>
-      <w:r>
-        <w:t>But before that, let us recap what is actually branch.</w:t>
-      </w:r>
-    </w:p>
-    <w:p>
-      <w:pPr>
-        <w:pStyle w:val="ListParagraph"/>
-        <w:numPr>
-          <w:ilvl w:val="0"/>
-          <w:numId w:val="14"/>
-        </w:numPr>
-      </w:pPr>
-      <w:r>
-        <w:rPr>
-          <w:noProof/>
-        </w:rPr>
-        <w:drawing>
-          <wp:inline distT="0" distB="0" distL="0" distR="0" wp14:anchorId="38E2B432" wp14:editId="2CA0E283">
-            <wp:extent cx="7148335" cy="2150110"/>
-            <wp:effectExtent l="0" t="0" r="0" b="0"/>
-            <wp:docPr id="819554938" name="Picture 1"/>
-            <wp:cNvGraphicFramePr>
-              <a:graphicFrameLocks xmlns:a="http://schemas.openxmlformats.org/drawingml/2006/main" noChangeAspect="1"/>
-            </wp:cNvGraphicFramePr>
-            <a:graphic xmlns:a="http://schemas.openxmlformats.org/drawingml/2006/main">
-              <a:graphicData uri="http://schemas.openxmlformats.org/drawingml/2006/picture">
-                <pic:pic xmlns:pic="http://schemas.openxmlformats.org/drawingml/2006/picture">
-                  <pic:nvPicPr>
-                    <pic:cNvPr id="819554938" name=""/>
-                    <pic:cNvPicPr/>
-                  </pic:nvPicPr>
-                  <pic:blipFill>
-                    <a:blip r:embed="rId7"/>
-                    <a:stretch>
-                      <a:fillRect/>
-                    </a:stretch>
-                  </pic:blipFill>
-                  <pic:spPr>
-                    <a:xfrm>
-                      <a:off x="0" y="0"/>
-                      <a:ext cx="7161664" cy="2154119"/>
-                    </a:xfrm>
-                    <a:prstGeom prst="rect">
-                      <a:avLst/>
-                    </a:prstGeom>
-                  </pic:spPr>
-                </pic:pic>
-              </a:graphicData>
-            </a:graphic>
-          </wp:inline>
-        </w:drawing>
-      </w:r>
-      <w:r>
-        <w:br/>
-      </w:r>
-    </w:p>
-    <w:p>
-      <w:pPr>
-        <w:pStyle w:val="ListParagraph"/>
-        <w:numPr>
-          <w:ilvl w:val="0"/>
-          <w:numId w:val="14"/>
-        </w:numPr>
-      </w:pPr>
-      <w:r>
-        <w:t>See the following is the picture of our Git Repo along with timeline.</w:t>
-      </w:r>
-      <w:r>
-        <w:br/>
-      </w:r>
-      <w:r>
-        <w:rPr>
-          <w:noProof/>
-        </w:rPr>
-        <w:drawing>
-          <wp:inline distT="0" distB="0" distL="0" distR="0" wp14:anchorId="5A3F6F87" wp14:editId="1222CAD9">
-            <wp:extent cx="7165975" cy="2045836"/>
-            <wp:effectExtent l="0" t="0" r="0" b="0"/>
-            <wp:docPr id="789011679" name="Picture 1" descr="A diagram of a process&#10;&#10;Description automatically generated"/>
-            <wp:cNvGraphicFramePr>
-              <a:graphicFrameLocks xmlns:a="http://schemas.openxmlformats.org/drawingml/2006/main" noChangeAspect="1"/>
-            </wp:cNvGraphicFramePr>
-            <a:graphic xmlns:a="http://schemas.openxmlformats.org/drawingml/2006/main">
-              <a:graphicData uri="http://schemas.openxmlformats.org/drawingml/2006/picture">
-                <pic:pic xmlns:pic="http://schemas.openxmlformats.org/drawingml/2006/picture">
-                  <pic:nvPicPr>
-                    <pic:cNvPr id="789011679" name="Picture 1" descr="A diagram of a process&#10;&#10;Description automatically generated"/>
-                    <pic:cNvPicPr/>
-                  </pic:nvPicPr>
-                  <pic:blipFill>
-                    <a:blip r:embed="rId8"/>
-                    <a:stretch>
-                      <a:fillRect/>
-                    </a:stretch>
-                  </pic:blipFill>
-                  <pic:spPr>
-                    <a:xfrm>
-                      <a:off x="0" y="0"/>
-                      <a:ext cx="7190595" cy="2052865"/>
-                    </a:xfrm>
-                    <a:prstGeom prst="rect">
-                      <a:avLst/>
-                    </a:prstGeom>
-                  </pic:spPr>
-                </pic:pic>
-              </a:graphicData>
-            </a:graphic>
-          </wp:inline>
-        </w:drawing>
-      </w:r>
-      <w:r>
-        <w:br/>
-      </w:r>
-    </w:p>
-    <w:p>
-      <w:pPr>
-        <w:pStyle w:val="ListParagraph"/>
-        <w:numPr>
-          <w:ilvl w:val="0"/>
-          <w:numId w:val="14"/>
+          <w:numId w:val="15"/>
         </w:numPr>
         <w:tabs>
           <w:tab w:val="left" w:pos="1418"/>
         </w:tabs>
       </w:pPr>
-      <w:r>
-        <w:t>Suppose you want to implement some feature when you are on the second commit</w:t>
-      </w:r>
-      <w:r>
-        <w:t xml:space="preserve"> but not on main project branch master.</w:t>
-      </w:r>
-      <w:r>
-        <w:br/>
-        <w:t>Here you decide to create a new branch BR-102.</w:t>
-      </w:r>
-      <w:r>
-        <w:br/>
-        <w:t>So, from now on all the commits will be made on the BR-102 branch and master branch remain intact.</w:t>
-      </w:r>
-      <w:r>
-        <w:br/>
-        <w:t>Now, we have two branches master and BR-102 and two developers can work on their respective branch independently.</w:t>
-      </w:r>
-      <w:r>
-        <w:br/>
-      </w:r>
-      <w:r>
-        <w:rPr>
-          <w:b/>
-          <w:bCs/>
-        </w:rPr>
-        <w:t>NOTE</w:t>
-      </w:r>
-      <w:r>
-        <w:t>: Branches do not know about other branches’ existence as branch is just a wrapper around a specific commit. That is all.</w:t>
-      </w:r>
-    </w:p>
-    <w:p>
-      <w:pPr>
-        <w:pStyle w:val="ListParagraph"/>
-        <w:numPr>
-          <w:ilvl w:val="0"/>
-          <w:numId w:val="14"/>
-        </w:numPr>
-        <w:tabs>
-          <w:tab w:val="left" w:pos="1418"/>
-        </w:tabs>
-      </w:pPr>
-      <w:r>
-        <w:t xml:space="preserve">Every branch </w:t>
-      </w:r>
-      <w:proofErr w:type="gramStart"/>
-      <w:r>
-        <w:t>is</w:t>
-      </w:r>
-      <w:proofErr w:type="gramEnd"/>
-      <w:r>
-        <w:t xml:space="preserve"> a sperate history of our project.</w:t>
-      </w:r>
-    </w:p>
-    <w:p>
-      <w:pPr>
-        <w:pStyle w:val="ListParagraph"/>
-        <w:numPr>
-          <w:ilvl w:val="0"/>
-          <w:numId w:val="14"/>
-        </w:numPr>
-        <w:tabs>
-          <w:tab w:val="left" w:pos="1418"/>
-        </w:tabs>
-      </w:pPr>
-      <w:r>
-        <w:t>So, if multiple developers are working on same project, they can work on a separate branch independently to do their job.</w:t>
-      </w:r>
-      <w:r>
-        <w:br/>
-        <w:t>When the feature branch is done, we can merge that feature branch into master branch.</w:t>
-      </w:r>
-    </w:p>
-    <w:p>
-      <w:pPr>
-        <w:pStyle w:val="ListParagraph"/>
-        <w:numPr>
-          <w:ilvl w:val="0"/>
-          <w:numId w:val="14"/>
-        </w:numPr>
-        <w:tabs>
-          <w:tab w:val="left" w:pos="1418"/>
-        </w:tabs>
-      </w:pPr>
-      <w:r>
-        <w:t>Every branch is a separate history line or a separate story.</w:t>
-      </w:r>
-    </w:p>
-    <w:p>
-      <w:pPr>
-        <w:pStyle w:val="ListParagraph"/>
-        <w:numPr>
-          <w:ilvl w:val="0"/>
-          <w:numId w:val="14"/>
-        </w:numPr>
-        <w:tabs>
-          <w:tab w:val="left" w:pos="1418"/>
-        </w:tabs>
-      </w:pPr>
-      <w:r>
-        <w:rPr>
-          <w:b/>
-          <w:bCs/>
-        </w:rPr>
-        <w:t>Summary</w:t>
-      </w:r>
-      <w:r>
-        <w:t>:</w:t>
-      </w:r>
-    </w:p>
-    <w:p>
-      <w:pPr>
-        <w:pStyle w:val="ListParagraph"/>
-        <w:numPr>
-          <w:ilvl w:val="1"/>
-          <w:numId w:val="14"/>
-        </w:numPr>
-        <w:tabs>
-          <w:tab w:val="left" w:pos="1418"/>
-        </w:tabs>
-      </w:pPr>
-      <w:r>
-        <w:t>Every branch is a separate story of our project.</w:t>
-      </w:r>
-    </w:p>
-    <w:p>
-      <w:pPr>
-        <w:pStyle w:val="ListParagraph"/>
-        <w:numPr>
-          <w:ilvl w:val="1"/>
-          <w:numId w:val="14"/>
-        </w:numPr>
-        <w:tabs>
-          <w:tab w:val="left" w:pos="1418"/>
-        </w:tabs>
-      </w:pPr>
-      <w:r>
-        <w:t>Commits can be made in different branches in parallel.</w:t>
-      </w:r>
-    </w:p>
-    <w:p>
-      <w:pPr>
-        <w:pStyle w:val="ListParagraph"/>
-        <w:numPr>
-          <w:ilvl w:val="1"/>
-          <w:numId w:val="14"/>
-        </w:numPr>
-        <w:tabs>
-          <w:tab w:val="left" w:pos="1418"/>
-        </w:tabs>
-      </w:pPr>
-      <w:r>
-        <w:t xml:space="preserve">Branches greatly simplify </w:t>
-      </w:r>
-      <w:r>
-        <w:t>the collaboration</w:t>
-      </w:r>
-      <w:r>
-        <w:t xml:space="preserve"> process.</w:t>
-      </w:r>
     </w:p>
     <w:sectPr>
       <w:pgSz w:w="12240" w:h="15840"/>
@@ -1027,6 +784,92 @@
     </w:lvl>
   </w:abstractNum>
   <w:abstractNum w:abstractNumId="7" w15:restartNumberingAfterBreak="0">
+    <w:nsid w:val="2CD2282B"/>
+    <w:multiLevelType w:val="hybridMultilevel"/>
+    <w:tmpl w:val="84986512"/>
+    <w:lvl w:ilvl="0" w:tplc="4009000F">
+      <w:start w:val="1"/>
+      <w:numFmt w:val="decimal"/>
+      <w:lvlText w:val="%1."/>
+      <w:lvlJc w:val="left"/>
+      <w:pPr>
+        <w:ind w:left="720" w:hanging="360"/>
+      </w:pPr>
+    </w:lvl>
+    <w:lvl w:ilvl="1" w:tplc="40090019" w:tentative="1">
+      <w:start w:val="1"/>
+      <w:numFmt w:val="lowerLetter"/>
+      <w:lvlText w:val="%2."/>
+      <w:lvlJc w:val="left"/>
+      <w:pPr>
+        <w:ind w:left="1440" w:hanging="360"/>
+      </w:pPr>
+    </w:lvl>
+    <w:lvl w:ilvl="2" w:tplc="4009001B" w:tentative="1">
+      <w:start w:val="1"/>
+      <w:numFmt w:val="lowerRoman"/>
+      <w:lvlText w:val="%3."/>
+      <w:lvlJc w:val="right"/>
+      <w:pPr>
+        <w:ind w:left="2160" w:hanging="180"/>
+      </w:pPr>
+    </w:lvl>
+    <w:lvl w:ilvl="3" w:tplc="4009000F" w:tentative="1">
+      <w:start w:val="1"/>
+      <w:numFmt w:val="decimal"/>
+      <w:lvlText w:val="%4."/>
+      <w:lvlJc w:val="left"/>
+      <w:pPr>
+        <w:ind w:left="2880" w:hanging="360"/>
+      </w:pPr>
+    </w:lvl>
+    <w:lvl w:ilvl="4" w:tplc="40090019" w:tentative="1">
+      <w:start w:val="1"/>
+      <w:numFmt w:val="lowerLetter"/>
+      <w:lvlText w:val="%5."/>
+      <w:lvlJc w:val="left"/>
+      <w:pPr>
+        <w:ind w:left="3600" w:hanging="360"/>
+      </w:pPr>
+    </w:lvl>
+    <w:lvl w:ilvl="5" w:tplc="4009001B" w:tentative="1">
+      <w:start w:val="1"/>
+      <w:numFmt w:val="lowerRoman"/>
+      <w:lvlText w:val="%6."/>
+      <w:lvlJc w:val="right"/>
+      <w:pPr>
+        <w:ind w:left="4320" w:hanging="180"/>
+      </w:pPr>
+    </w:lvl>
+    <w:lvl w:ilvl="6" w:tplc="4009000F" w:tentative="1">
+      <w:start w:val="1"/>
+      <w:numFmt w:val="decimal"/>
+      <w:lvlText w:val="%7."/>
+      <w:lvlJc w:val="left"/>
+      <w:pPr>
+        <w:ind w:left="5040" w:hanging="360"/>
+      </w:pPr>
+    </w:lvl>
+    <w:lvl w:ilvl="7" w:tplc="40090019" w:tentative="1">
+      <w:start w:val="1"/>
+      <w:numFmt w:val="lowerLetter"/>
+      <w:lvlText w:val="%8."/>
+      <w:lvlJc w:val="left"/>
+      <w:pPr>
+        <w:ind w:left="5760" w:hanging="360"/>
+      </w:pPr>
+    </w:lvl>
+    <w:lvl w:ilvl="8" w:tplc="4009001B" w:tentative="1">
+      <w:start w:val="1"/>
+      <w:numFmt w:val="lowerRoman"/>
+      <w:lvlText w:val="%9."/>
+      <w:lvlJc w:val="right"/>
+      <w:pPr>
+        <w:ind w:left="6480" w:hanging="180"/>
+      </w:pPr>
+    </w:lvl>
+  </w:abstractNum>
+  <w:abstractNum w:abstractNumId="8" w15:restartNumberingAfterBreak="0">
     <w:nsid w:val="40165EC8"/>
     <w:multiLevelType w:val="hybridMultilevel"/>
     <w:tmpl w:val="DA0470FC"/>
@@ -1112,7 +955,7 @@
       </w:pPr>
     </w:lvl>
   </w:abstractNum>
-  <w:abstractNum w:abstractNumId="8" w15:restartNumberingAfterBreak="0">
+  <w:abstractNum w:abstractNumId="9" w15:restartNumberingAfterBreak="0">
     <w:nsid w:val="52321396"/>
     <w:multiLevelType w:val="hybridMultilevel"/>
     <w:tmpl w:val="09B6F9E4"/>
@@ -1198,7 +1041,7 @@
       </w:pPr>
     </w:lvl>
   </w:abstractNum>
-  <w:abstractNum w:abstractNumId="9" w15:restartNumberingAfterBreak="0">
+  <w:abstractNum w:abstractNumId="10" w15:restartNumberingAfterBreak="0">
     <w:nsid w:val="5252628C"/>
     <w:multiLevelType w:val="hybridMultilevel"/>
     <w:tmpl w:val="B0A2B384"/>
@@ -1284,7 +1127,7 @@
       </w:pPr>
     </w:lvl>
   </w:abstractNum>
-  <w:abstractNum w:abstractNumId="10" w15:restartNumberingAfterBreak="0">
+  <w:abstractNum w:abstractNumId="11" w15:restartNumberingAfterBreak="0">
     <w:nsid w:val="5B8F450E"/>
     <w:multiLevelType w:val="hybridMultilevel"/>
     <w:tmpl w:val="F4BC89CE"/>
@@ -1370,7 +1213,7 @@
       </w:pPr>
     </w:lvl>
   </w:abstractNum>
-  <w:abstractNum w:abstractNumId="11" w15:restartNumberingAfterBreak="0">
+  <w:abstractNum w:abstractNumId="12" w15:restartNumberingAfterBreak="0">
     <w:nsid w:val="61BE7BA6"/>
     <w:multiLevelType w:val="hybridMultilevel"/>
     <w:tmpl w:val="A726105E"/>
@@ -1456,7 +1299,7 @@
       </w:pPr>
     </w:lvl>
   </w:abstractNum>
-  <w:abstractNum w:abstractNumId="12" w15:restartNumberingAfterBreak="0">
+  <w:abstractNum w:abstractNumId="13" w15:restartNumberingAfterBreak="0">
     <w:nsid w:val="6C5E2F1F"/>
     <w:multiLevelType w:val="hybridMultilevel"/>
     <w:tmpl w:val="EAEA9072"/>
@@ -1542,7 +1385,7 @@
       </w:pPr>
     </w:lvl>
   </w:abstractNum>
-  <w:abstractNum w:abstractNumId="13" w15:restartNumberingAfterBreak="0">
+  <w:abstractNum w:abstractNumId="14" w15:restartNumberingAfterBreak="0">
     <w:nsid w:val="7FAB0F49"/>
     <w:multiLevelType w:val="hybridMultilevel"/>
     <w:tmpl w:val="361EA110"/>
@@ -1632,7 +1475,7 @@
     <w:abstractNumId w:val="0"/>
   </w:num>
   <w:num w:numId="2" w16cid:durableId="736325361">
-    <w:abstractNumId w:val="8"/>
+    <w:abstractNumId w:val="9"/>
   </w:num>
   <w:num w:numId="3" w16cid:durableId="1362701131">
     <w:abstractNumId w:val="4"/>
@@ -1647,28 +1490,31 @@
     <w:abstractNumId w:val="6"/>
   </w:num>
   <w:num w:numId="7" w16cid:durableId="359359570">
-    <w:abstractNumId w:val="10"/>
+    <w:abstractNumId w:val="11"/>
   </w:num>
   <w:num w:numId="8" w16cid:durableId="1854415803">
-    <w:abstractNumId w:val="11"/>
+    <w:abstractNumId w:val="12"/>
   </w:num>
   <w:num w:numId="9" w16cid:durableId="231042275">
     <w:abstractNumId w:val="1"/>
   </w:num>
   <w:num w:numId="10" w16cid:durableId="871066681">
-    <w:abstractNumId w:val="13"/>
+    <w:abstractNumId w:val="14"/>
   </w:num>
   <w:num w:numId="11" w16cid:durableId="1596591881">
-    <w:abstractNumId w:val="9"/>
+    <w:abstractNumId w:val="10"/>
   </w:num>
   <w:num w:numId="12" w16cid:durableId="1449661176">
-    <w:abstractNumId w:val="7"/>
+    <w:abstractNumId w:val="8"/>
   </w:num>
   <w:num w:numId="13" w16cid:durableId="224950950">
-    <w:abstractNumId w:val="12"/>
+    <w:abstractNumId w:val="13"/>
   </w:num>
   <w:num w:numId="14" w16cid:durableId="1429156093">
     <w:abstractNumId w:val="2"/>
+  </w:num>
+  <w:num w:numId="15" w16cid:durableId="481889311">
+    <w:abstractNumId w:val="7"/>
   </w:num>
 </w:numbering>
 </file>
